--- a/Документация/Содержание.docx
+++ b/Документация/Содержание.docx
@@ -278,7 +278,7 @@
                 <w:sz w:val="28"/>
                 <w:szCs w:val="28"/>
               </w:rPr>
-              <w:t>6</w:t>
+              <w:t>5</w:t>
             </w:r>
           </w:p>
           <w:p>
@@ -344,7 +344,7 @@
                 <w:sz w:val="28"/>
                 <w:szCs w:val="28"/>
               </w:rPr>
-              <w:t>6</w:t>
+              <w:t>7</w:t>
             </w:r>
           </w:p>
           <w:p>
@@ -408,7 +408,7 @@
                 <w:sz w:val="28"/>
                 <w:szCs w:val="28"/>
               </w:rPr>
-              <w:t>6</w:t>
+              <w:t>7</w:t>
             </w:r>
           </w:p>
           <w:p>
@@ -457,7 +457,7 @@
                 <w:sz w:val="28"/>
                 <w:szCs w:val="28"/>
               </w:rPr>
-              <w:t>6</w:t>
+              <w:t>7</w:t>
             </w:r>
           </w:p>
           <w:p>
@@ -508,7 +508,7 @@
                 <w:sz w:val="28"/>
                 <w:szCs w:val="28"/>
               </w:rPr>
-              <w:t>6</w:t>
+              <w:t>7</w:t>
             </w:r>
           </w:p>
           <w:p>
@@ -787,20 +787,43 @@
                 <w:sz w:val="28"/>
                 <w:szCs w:val="28"/>
               </w:rPr>
-              <w:t>3 Реализация</w:t>
+              <w:t>2.1.</w:t>
             </w:r>
             <w:r>
               <w:rPr>
                 <w:sz w:val="28"/>
                 <w:szCs w:val="28"/>
               </w:rPr>
-              <w:tab/>
+              <w:t>8</w:t>
             </w:r>
             <w:r>
               <w:rPr>
                 <w:sz w:val="28"/>
                 <w:szCs w:val="28"/>
               </w:rPr>
+              <w:t xml:space="preserve"> </w:t>
+            </w:r>
+            <w:hyperlink w:anchor="_bookmark14" w:history="1">
+              <w:r>
+                <w:rPr>
+                  <w:sz w:val="28"/>
+                  <w:szCs w:val="28"/>
+                </w:rPr>
+                <w:t>Пользовательские формы</w:t>
+              </w:r>
+              <w:r>
+                <w:rPr>
+                  <w:sz w:val="28"/>
+                  <w:szCs w:val="28"/>
+                </w:rPr>
+                <w:tab/>
+              </w:r>
+            </w:hyperlink>
+            <w:r>
+              <w:rPr>
+                <w:sz w:val="28"/>
+                <w:szCs w:val="28"/>
+              </w:rPr>
               <w:t>1</w:t>
             </w:r>
             <w:r>
@@ -808,7 +831,7 @@
                 <w:sz w:val="28"/>
                 <w:szCs w:val="28"/>
               </w:rPr>
-              <w:t>5</w:t>
+              <w:t>3</w:t>
             </w:r>
           </w:p>
           <w:p>
@@ -830,6 +853,49 @@
                 <w:sz w:val="28"/>
                 <w:szCs w:val="28"/>
               </w:rPr>
+              <w:t>3 Реализация</w:t>
+            </w:r>
+            <w:r>
+              <w:rPr>
+                <w:sz w:val="28"/>
+                <w:szCs w:val="28"/>
+              </w:rPr>
+              <w:tab/>
+            </w:r>
+            <w:r>
+              <w:rPr>
+                <w:sz w:val="28"/>
+                <w:szCs w:val="28"/>
+              </w:rPr>
+              <w:t>1</w:t>
+            </w:r>
+            <w:r>
+              <w:rPr>
+                <w:sz w:val="28"/>
+                <w:szCs w:val="28"/>
+              </w:rPr>
+              <w:t>4</w:t>
+            </w:r>
+          </w:p>
+          <w:p>
+            <w:pPr>
+              <w:pStyle w:val="TableParagraph"/>
+              <w:tabs>
+                <w:tab w:val="left" w:pos="919"/>
+                <w:tab w:val="right" w:leader="dot" w:pos="9905"/>
+              </w:tabs>
+              <w:spacing w:before="120"/>
+              <w:ind w:left="558"/>
+              <w:rPr>
+                <w:sz w:val="28"/>
+                <w:szCs w:val="28"/>
+              </w:rPr>
+            </w:pPr>
+            <w:r>
+              <w:rPr>
+                <w:sz w:val="28"/>
+                <w:szCs w:val="28"/>
+              </w:rPr>
               <w:t>3.1 Руководство программиста</w:t>
             </w:r>
             <w:r>
@@ -851,7 +917,7 @@
                 <w:sz w:val="28"/>
                 <w:szCs w:val="28"/>
               </w:rPr>
-              <w:t>5</w:t>
+              <w:t>4</w:t>
             </w:r>
           </w:p>
           <w:p>
@@ -890,14 +956,7 @@
                 <w:sz w:val="28"/>
                 <w:szCs w:val="28"/>
               </w:rPr>
-              <w:t>2</w:t>
-            </w:r>
-            <w:r>
-              <w:rPr>
-                <w:sz w:val="28"/>
-                <w:szCs w:val="28"/>
-              </w:rPr>
-              <w:t>0</w:t>
+              <w:t>17</w:t>
             </w:r>
           </w:p>
           <w:p>
@@ -911,7 +970,6 @@
               <w:rPr>
                 <w:sz w:val="28"/>
                 <w:szCs w:val="28"/>
-                <w:lang w:val="en-US"/>
               </w:rPr>
             </w:pPr>
             <w:r>
@@ -935,15 +993,7 @@
                 <w:sz w:val="28"/>
                 <w:szCs w:val="28"/>
               </w:rPr>
-              <w:t>2</w:t>
-            </w:r>
-            <w:r>
-              <w:rPr>
-                <w:sz w:val="28"/>
-                <w:szCs w:val="28"/>
-                <w:lang w:val="en-US"/>
-              </w:rPr>
-              <w:t>4</w:t>
+              <w:t>18</w:t>
             </w:r>
           </w:p>
           <w:p>
@@ -985,7 +1035,14 @@
                 <w:sz w:val="28"/>
                 <w:szCs w:val="28"/>
               </w:rPr>
-              <w:t>26</w:t>
+              <w:t>2</w:t>
+            </w:r>
+            <w:r>
+              <w:rPr>
+                <w:sz w:val="28"/>
+                <w:szCs w:val="28"/>
+              </w:rPr>
+              <w:t>0</w:t>
             </w:r>
           </w:p>
           <w:p>
@@ -1015,7 +1072,14 @@
                 <w:szCs w:val="28"/>
               </w:rPr>
               <w:tab/>
-              <w:t>27</w:t>
+              <w:t>2</w:t>
+            </w:r>
+            <w:r>
+              <w:rPr>
+                <w:sz w:val="28"/>
+                <w:szCs w:val="28"/>
+              </w:rPr>
+              <w:t>1</w:t>
             </w:r>
           </w:p>
           <w:p>
@@ -1045,7 +1109,14 @@
                 <w:szCs w:val="28"/>
               </w:rPr>
               <w:tab/>
-              <w:t>28</w:t>
+              <w:t>2</w:t>
+            </w:r>
+            <w:r>
+              <w:rPr>
+                <w:sz w:val="28"/>
+                <w:szCs w:val="28"/>
+              </w:rPr>
+              <w:t>2</w:t>
             </w:r>
           </w:p>
           <w:p>
@@ -1075,7 +1146,14 @@
                 <w:szCs w:val="28"/>
               </w:rPr>
               <w:tab/>
-              <w:t>29</w:t>
+              <w:t>2</w:t>
+            </w:r>
+            <w:r>
+              <w:rPr>
+                <w:sz w:val="28"/>
+                <w:szCs w:val="28"/>
+              </w:rPr>
+              <w:t>5</w:t>
             </w:r>
           </w:p>
         </w:tc>
@@ -1269,7 +1347,7 @@
                 <w:i/>
                 <w:sz w:val="28"/>
               </w:rPr>
-              <w:t>25</w:t>
+              <w:t>22</w:t>
             </w:r>
             <w:r>
               <w:rPr>
@@ -1675,7 +1753,7 @@
               <w:rPr>
                 <w:i/>
               </w:rPr>
-              <w:t>Адвокаты</w:t>
+              <w:t>Ремонт квартир в Москве</w:t>
             </w:r>
             <w:r>
               <w:rPr>
@@ -1926,14 +2004,7 @@
                 <w:i/>
                 <w:sz w:val="24"/>
               </w:rPr>
-              <w:t>3</w:t>
-            </w:r>
-            <w:r>
-              <w:rPr>
-                <w:i/>
-                <w:sz w:val="24"/>
-              </w:rPr>
-              <w:t>1</w:t>
+              <w:t>27</w:t>
             </w:r>
           </w:p>
         </w:tc>
